--- a/summer_project_v1.docx
+++ b/summer_project_v1.docx
@@ -40,7 +40,11 @@
         <w:t>V1</w:t>
       </w:r>
     </w:p>
-    <w:p>
+    <w:p/>
+    <w:p/>
+    <w:p>
+      <w:bookmarkStart w:id="0" w:name="_GoBack"/>
+      <w:bookmarkEnd w:id="0"/>
       <w:r>
         <w:br/>
       </w:r>
@@ -407,6 +411,7 @@
         </w:numPr>
       </w:pPr>
       <w:r>
+        <w:lastRenderedPageBreak/>
         <w:t xml:space="preserve">Use a </w:t>
       </w:r>
       <w:r>
@@ -454,8 +459,6 @@
       <w:r>
         <w:t xml:space="preserve">   “ “</w:t>
       </w:r>
-      <w:bookmarkStart w:id="0" w:name="_GoBack"/>
-      <w:bookmarkEnd w:id="0"/>
     </w:p>
     <w:sectPr>
       <w:pgSz w:w="12240" w:h="15840"/>
